--- a/商场软件2017-04-15.docx
+++ b/商场软件2017-04-15.docx
@@ -3,6 +3,9 @@
 <w:document xmlns:wpc="http://schemas.microsoft.com/office/word/2010/wordprocessingCanvas" xmlns:mc="http://schemas.openxmlformats.org/markup-compatibility/2006" xmlns:o="urn:schemas-microsoft-com:office:office" xmlns:r="http://schemas.openxmlformats.org/officeDocument/2006/relationships" xmlns:m="http://schemas.openxmlformats.org/officeDocument/2006/math" xmlns:v="urn:schemas-microsoft-com:vml" xmlns:wp14="http://schemas.microsoft.com/office/word/2010/wordprocessingDrawing" xmlns:wp="http://schemas.openxmlformats.org/drawingml/2006/wordprocessingDrawing" xmlns:w10="urn:schemas-microsoft-com:office:word" xmlns:w="http://schemas.openxmlformats.org/wordprocessingml/2006/main" xmlns:w14="http://schemas.microsoft.com/office/word/2010/wordml" xmlns:w15="http://schemas.microsoft.com/office/word/2012/wordml" xmlns:wpg="http://schemas.microsoft.com/office/word/2010/wordprocessingGroup" xmlns:wpi="http://schemas.microsoft.com/office/word/2010/wordprocessingInk" xmlns:wne="http://schemas.microsoft.com/office/word/2006/wordml" xmlns:wps="http://schemas.microsoft.com/office/word/2010/wordprocessingShape" mc:Ignorable="w14 w15 wp14">
   <w:body>
     <w:p>
+      <w:pPr>
+        <w:ind w:firstLineChars="100" w:firstLine="210"/>
+      </w:pPr>
       <w:r>
         <w:rPr>
           <w:rFonts w:hint="eastAsia"/>
@@ -39,7 +42,7 @@
                     </pic:cNvPicPr>
                   </pic:nvPicPr>
                   <pic:blipFill>
-                    <a:blip r:embed="rId4"/>
+                    <a:blip r:embed="rId5"/>
                     <a:srcRect/>
                     <a:stretch>
                       <a:fillRect/>
@@ -71,7 +74,6 @@
     <w:p>
       <w:pPr>
         <w:rPr>
-          <w:rFonts w:hint="eastAsia"/>
           <w:color w:val="FF0000"/>
         </w:rPr>
       </w:pPr>
@@ -121,7 +123,7 @@
                     </pic:cNvPicPr>
                   </pic:nvPicPr>
                   <pic:blipFill>
-                    <a:blip r:embed="rId5"/>
+                    <a:blip r:embed="rId6"/>
                     <a:srcRect/>
                     <a:stretch>
                       <a:fillRect/>
@@ -150,7 +152,19 @@
         </w:drawing>
       </w:r>
     </w:p>
-    <w:p/>
+    <w:p>
+      <w:pPr>
+        <w:rPr>
+          <w:color w:val="FF0000"/>
+        </w:rPr>
+      </w:pPr>
+      <w:r>
+        <w:rPr>
+          <w:color w:val="FF0000"/>
+        </w:rPr>
+        <w:t>已修改</w:t>
+      </w:r>
+    </w:p>
     <w:p/>
     <w:p>
       <w:r>
@@ -190,7 +204,7 @@
                     </pic:cNvPicPr>
                   </pic:nvPicPr>
                   <pic:blipFill>
-                    <a:blip r:embed="rId6"/>
+                    <a:blip r:embed="rId7"/>
                     <a:srcRect/>
                     <a:stretch>
                       <a:fillRect/>
@@ -219,13 +233,17 @@
         </w:drawing>
       </w:r>
     </w:p>
-    <w:p/>
-    <w:p>
-      <w:r>
-        <w:rPr>
-          <w:rFonts w:hint="eastAsia"/>
-        </w:rPr>
-        <w:t xml:space="preserve"> </w:t>
+    <w:p>
+      <w:pPr>
+        <w:rPr>
+          <w:color w:val="FF0000"/>
+        </w:rPr>
+      </w:pPr>
+      <w:r>
+        <w:rPr>
+          <w:color w:val="FF0000"/>
+        </w:rPr>
+        <w:t>已修改</w:t>
       </w:r>
     </w:p>
     <w:p/>
@@ -273,7 +291,7 @@
                     </pic:cNvPicPr>
                   </pic:nvPicPr>
                   <pic:blipFill>
-                    <a:blip r:embed="rId7"/>
+                    <a:blip r:embed="rId8"/>
                     <a:srcRect/>
                     <a:stretch>
                       <a:fillRect/>
@@ -302,6 +320,37 @@
         </w:drawing>
       </w:r>
     </w:p>
+    <w:p>
+      <w:pPr>
+        <w:rPr>
+          <w:b/>
+          <w:color w:val="FF0000"/>
+        </w:rPr>
+      </w:pPr>
+      <w:r>
+        <w:rPr>
+          <w:b/>
+          <w:color w:val="FF0000"/>
+        </w:rPr>
+        <w:t>一家店铺可能有多个房间</w:t>
+      </w:r>
+    </w:p>
+    <w:p>
+      <w:pPr>
+        <w:rPr>
+          <w:rFonts w:hint="eastAsia"/>
+          <w:b/>
+          <w:color w:val="FF0000"/>
+        </w:rPr>
+      </w:pPr>
+      <w:r>
+        <w:rPr>
+          <w:b/>
+          <w:color w:val="FF0000"/>
+        </w:rPr>
+        <w:t>现已修改了店铺房间名不能重复</w:t>
+      </w:r>
+    </w:p>
     <w:p/>
     <w:p>
       <w:r>
@@ -340,7 +389,7 @@
                     </pic:cNvPicPr>
                   </pic:nvPicPr>
                   <pic:blipFill>
-                    <a:blip r:embed="rId8"/>
+                    <a:blip r:embed="rId9"/>
                     <a:srcRect/>
                     <a:stretch>
                       <a:fillRect/>
@@ -430,7 +479,7 @@
                     </pic:cNvPicPr>
                   </pic:nvPicPr>
                   <pic:blipFill>
-                    <a:blip r:embed="rId9"/>
+                    <a:blip r:embed="rId10"/>
                     <a:srcRect/>
                     <a:stretch>
                       <a:fillRect/>
@@ -482,7 +531,7 @@
                     </pic:cNvPicPr>
                   </pic:nvPicPr>
                   <pic:blipFill>
-                    <a:blip r:embed="rId10"/>
+                    <a:blip r:embed="rId11"/>
                     <a:srcRect/>
                     <a:stretch>
                       <a:fillRect/>
@@ -517,7 +566,6 @@
           <w:color w:val="FF0000"/>
         </w:rPr>
       </w:pPr>
-      <w:bookmarkStart w:id="0" w:name="_GoBack"/>
       <w:r>
         <w:rPr>
           <w:color w:val="FF0000"/>
@@ -525,14 +573,7 @@
         <w:t>已完成</w:t>
       </w:r>
     </w:p>
-    <w:bookmarkEnd w:id="0"/>
-    <w:p>
-      <w:pPr>
-        <w:rPr>
-          <w:rFonts w:hint="eastAsia"/>
-        </w:rPr>
-      </w:pPr>
-    </w:p>
+    <w:p/>
     <w:p>
       <w:r>
         <w:rPr>
@@ -570,7 +611,7 @@
                     </pic:cNvPicPr>
                   </pic:nvPicPr>
                   <pic:blipFill>
-                    <a:blip r:embed="rId11"/>
+                    <a:blip r:embed="rId12"/>
                     <a:srcRect/>
                     <a:stretch>
                       <a:fillRect/>
@@ -598,8 +639,27 @@
           </wp:inline>
         </w:drawing>
       </w:r>
-    </w:p>
-    <w:p/>
+      <w:r>
+        <w:rPr>
+          <w:rFonts w:hint="eastAsia"/>
+        </w:rPr>
+        <w:t xml:space="preserve"> </w:t>
+      </w:r>
+    </w:p>
+    <w:p>
+      <w:pPr>
+        <w:rPr>
+          <w:rFonts w:hint="eastAsia"/>
+          <w:color w:val="FF0000"/>
+        </w:rPr>
+      </w:pPr>
+      <w:r>
+        <w:rPr>
+          <w:color w:val="FF0000"/>
+        </w:rPr>
+        <w:t>已完成</w:t>
+      </w:r>
+    </w:p>
     <w:p>
       <w:r>
         <w:rPr>
@@ -644,7 +704,7 @@
                     </pic:cNvPicPr>
                   </pic:nvPicPr>
                   <pic:blipFill>
-                    <a:blip r:embed="rId12"/>
+                    <a:blip r:embed="rId13"/>
                     <a:srcRect/>
                     <a:stretch>
                       <a:fillRect/>
@@ -673,7 +733,20 @@
         </w:drawing>
       </w:r>
     </w:p>
-    <w:p/>
+    <w:p>
+      <w:pPr>
+        <w:rPr>
+          <w:rFonts w:hint="eastAsia"/>
+          <w:color w:val="FF0000"/>
+        </w:rPr>
+      </w:pPr>
+      <w:r>
+        <w:rPr>
+          <w:color w:val="FF0000"/>
+        </w:rPr>
+        <w:t>已完成</w:t>
+      </w:r>
+    </w:p>
     <w:p/>
     <w:p>
       <w:r>
@@ -712,7 +785,7 @@
                     </pic:cNvPicPr>
                   </pic:nvPicPr>
                   <pic:blipFill>
-                    <a:blip r:embed="rId13"/>
+                    <a:blip r:embed="rId14"/>
                     <a:srcRect/>
                     <a:stretch>
                       <a:fillRect/>
@@ -741,6 +814,13 @@
         </w:drawing>
       </w:r>
     </w:p>
+    <w:p>
+      <w:pPr>
+        <w:rPr>
+          <w:rFonts w:hint="eastAsia"/>
+        </w:rPr>
+      </w:pPr>
+    </w:p>
     <w:p/>
     <w:p>
       <w:r>
@@ -793,7 +873,7 @@
                     </pic:cNvPicPr>
                   </pic:nvPicPr>
                   <pic:blipFill>
-                    <a:blip r:embed="rId14"/>
+                    <a:blip r:embed="rId15"/>
                     <a:srcRect/>
                     <a:stretch>
                       <a:fillRect/>
@@ -862,7 +942,7 @@
                     </pic:cNvPicPr>
                   </pic:nvPicPr>
                   <pic:blipFill>
-                    <a:blip r:embed="rId15"/>
+                    <a:blip r:embed="rId16"/>
                     <a:srcRect/>
                     <a:stretch>
                       <a:fillRect/>
@@ -907,6 +987,11 @@
       </w:r>
     </w:p>
     <w:p>
+      <w:pPr>
+        <w:rPr>
+          <w:rFonts w:hint="eastAsia"/>
+        </w:rPr>
+      </w:pPr>
       <w:r>
         <w:rPr>
           <w:noProof/>
@@ -929,7 +1014,7 @@
                     </pic:cNvPicPr>
                   </pic:nvPicPr>
                   <pic:blipFill>
-                    <a:blip r:embed="rId16"/>
+                    <a:blip r:embed="rId17"/>
                     <a:srcRect/>
                     <a:stretch>
                       <a:fillRect/>
@@ -957,6 +1042,14 @@
           </wp:inline>
         </w:drawing>
       </w:r>
+      <w:bookmarkStart w:id="0" w:name="_GoBack"/>
+      <w:r>
+        <w:rPr>
+          <w:color w:val="FF0000"/>
+        </w:rPr>
+        <w:t>以修改</w:t>
+      </w:r>
+      <w:bookmarkEnd w:id="0"/>
     </w:p>
     <w:p/>
     <w:p>
@@ -996,7 +1089,7 @@
                     </pic:cNvPicPr>
                   </pic:nvPicPr>
                   <pic:blipFill>
-                    <a:blip r:embed="rId17"/>
+                    <a:blip r:embed="rId18"/>
                     <a:srcRect/>
                     <a:stretch>
                       <a:fillRect/>
@@ -1025,6 +1118,20 @@
         </w:drawing>
       </w:r>
     </w:p>
+    <w:p>
+      <w:pPr>
+        <w:rPr>
+          <w:rFonts w:hint="eastAsia"/>
+          <w:color w:val="FF0000"/>
+        </w:rPr>
+      </w:pPr>
+      <w:r>
+        <w:rPr>
+          <w:color w:val="FF0000"/>
+        </w:rPr>
+        <w:t>已完成</w:t>
+      </w:r>
+    </w:p>
     <w:p/>
     <w:p>
       <w:r>
@@ -1040,7 +1147,19 @@
         <w:t>：后台所有列表加个“序号“列</w:t>
       </w:r>
     </w:p>
-    <w:p/>
+    <w:p>
+      <w:pPr>
+        <w:rPr>
+          <w:color w:val="FF0000"/>
+        </w:rPr>
+      </w:pPr>
+      <w:r>
+        <w:rPr>
+          <w:color w:val="FF0000"/>
+        </w:rPr>
+        <w:t>已完成</w:t>
+      </w:r>
+    </w:p>
     <w:p>
       <w:r>
         <w:rPr>
@@ -1060,6 +1179,7 @@
         <w:rPr>
           <w:noProof/>
         </w:rPr>
+        <w:lastRenderedPageBreak/>
         <w:drawing>
           <wp:inline distT="0" distB="0" distL="0" distR="0">
             <wp:extent cx="5274310" cy="1581150"/>
@@ -1078,7 +1198,7 @@
                     </pic:cNvPicPr>
                   </pic:nvPicPr>
                   <pic:blipFill>
-                    <a:blip r:embed="rId18"/>
+                    <a:blip r:embed="rId19"/>
                     <a:srcRect/>
                     <a:stretch>
                       <a:fillRect/>
@@ -1106,6 +1226,26 @@
           </wp:inline>
         </w:drawing>
       </w:r>
+    </w:p>
+    <w:p>
+      <w:pPr>
+        <w:rPr>
+          <w:color w:val="FF0000"/>
+        </w:rPr>
+      </w:pPr>
+      <w:r>
+        <w:rPr>
+          <w:color w:val="FF0000"/>
+        </w:rPr>
+        <w:t>已完成</w:t>
+      </w:r>
+    </w:p>
+    <w:p>
+      <w:pPr>
+        <w:rPr>
+          <w:rFonts w:hint="eastAsia"/>
+        </w:rPr>
+      </w:pPr>
     </w:p>
     <w:sectPr>
       <w:pgSz w:w="11906" w:h="16838"/>
@@ -1849,4 +1989,16 @@
   <a:objectDefaults/>
   <a:extraClrSchemeLst/>
 </a:theme>
+</file>
+
+<file path=customXml/item1.xml><?xml version="1.0" encoding="utf-8"?>
+<b:Sources xmlns:b="http://schemas.openxmlformats.org/officeDocument/2006/bibliography" xmlns="http://schemas.openxmlformats.org/officeDocument/2006/bibliography" SelectedStyle="\APASixthEditionOfficeOnline.xsl" StyleName="APA" Version="6"/>
+</file>
+
+<file path=customXml/itemProps1.xml><?xml version="1.0" encoding="utf-8"?>
+<ds:datastoreItem xmlns:ds="http://schemas.openxmlformats.org/officeDocument/2006/customXml" ds:itemID="{654D27AB-5B1F-4CD1-918E-6D954A2453D5}">
+  <ds:schemaRefs>
+    <ds:schemaRef ds:uri="http://schemas.openxmlformats.org/officeDocument/2006/bibliography"/>
+  </ds:schemaRefs>
+</ds:datastoreItem>
 </file>